--- a/01.Document/09.포스트모템/포스트모템 - 이재천.docx
+++ b/01.Document/09.포스트모템/포스트모템 - 이재천.docx
@@ -10,7 +10,10 @@
         <w:t>포스트 모템</w:t>
       </w:r>
     </w:p>
-    <w:p/>
+    <w:p>
+      <w:bookmarkStart w:id="0" w:name="_GoBack"/>
+      <w:bookmarkEnd w:id="0"/>
+    </w:p>
     <w:p>
       <w:r>
         <w:rPr>
@@ -113,6 +116,13 @@
           <w:rFonts w:hint="eastAsia"/>
           <w:b/>
         </w:rPr>
+        <w:t xml:space="preserve"> </w:t>
+      </w:r>
+      <w:r>
+        <w:rPr>
+          <w:rFonts w:hint="eastAsia"/>
+          <w:b/>
+        </w:rPr>
         <w:t>점</w:t>
       </w:r>
       <w:r>
@@ -127,10 +137,31 @@
         <w:tabs>
           <w:tab w:val="num" w:pos="720"/>
         </w:tabs>
-        <w:rPr>
-          <w:rFonts w:hint="eastAsia"/>
-        </w:rPr>
-      </w:pPr>
+      </w:pPr>
+      <w:r>
+        <w:rPr>
+          <w:rFonts w:hint="eastAsia"/>
+        </w:rPr>
+        <w:t xml:space="preserve">의견 충돌이 났을 때 </w:t>
+      </w:r>
+      <w:r>
+        <w:t xml:space="preserve">100% </w:t>
+      </w:r>
+      <w:r>
+        <w:rPr>
+          <w:rFonts w:hint="eastAsia"/>
+        </w:rPr>
+        <w:t xml:space="preserve">합의를 보고 다음 업무를 진행해야 다음 작업을 진행할 때 확실하게 방향을 잡을 수 있는데 충돌 난 사항을 미루고 다른 작업을 해서 다음에 다시 회의를 진행할 때 </w:t>
+      </w:r>
+      <w:r>
+        <w:t xml:space="preserve"> </w:t>
+      </w:r>
+      <w:r>
+        <w:rPr>
+          <w:rFonts w:hint="eastAsia"/>
+        </w:rPr>
+        <w:t>똑같은 문제로 의견충돌이 나 시간을 소모했다.</w:t>
+      </w:r>
     </w:p>
     <w:p>
       <w:pPr>
@@ -138,8 +169,58 @@
           <w:tab w:val="num" w:pos="720"/>
         </w:tabs>
       </w:pPr>
-      <w:bookmarkStart w:id="0" w:name="_GoBack"/>
-      <w:bookmarkEnd w:id="0"/>
+    </w:p>
+    <w:p>
+      <w:pPr>
+        <w:tabs>
+          <w:tab w:val="num" w:pos="720"/>
+        </w:tabs>
+      </w:pPr>
+      <w:r>
+        <w:rPr>
+          <w:rFonts w:hint="eastAsia"/>
+        </w:rPr>
+        <w:t>해결방안</w:t>
+      </w:r>
+    </w:p>
+    <w:p>
+      <w:pPr>
+        <w:tabs>
+          <w:tab w:val="num" w:pos="720"/>
+        </w:tabs>
+      </w:pPr>
+      <w:r>
+        <w:tab/>
+      </w:r>
+      <w:r>
+        <w:rPr>
+          <w:rFonts w:hint="eastAsia"/>
+        </w:rPr>
+        <w:t>의견이 충돌났을 땐 시간을 들여서라도 의견합치를 이룬 후 작업을 진행한다.</w:t>
+      </w:r>
+    </w:p>
+    <w:p>
+      <w:pPr>
+        <w:tabs>
+          <w:tab w:val="num" w:pos="720"/>
+        </w:tabs>
+      </w:pPr>
+      <w:r>
+        <w:tab/>
+      </w:r>
+      <w:r>
+        <w:rPr>
+          <w:rFonts w:hint="eastAsia"/>
+        </w:rPr>
+        <w:t>의견차이가 심할 경우 서로의 의견을 일부 수용한다.</w:t>
+      </w:r>
+    </w:p>
+    <w:p>
+      <w:pPr>
+        <w:tabs>
+          <w:tab w:val="num" w:pos="720"/>
+        </w:tabs>
+      </w:pPr>
     </w:p>
     <w:p/>
     <w:p/>
@@ -157,122 +238,6 @@
         <w:t>추후 개발에 고려할 사항</w:t>
       </w:r>
     </w:p>
-    <w:p>
-      <w:pPr>
-        <w:ind w:left="360"/>
-      </w:pPr>
-      <w:r>
-        <w:rPr>
-          <w:rFonts w:hint="eastAsia"/>
-        </w:rPr>
-        <w:t xml:space="preserve">EX) </w:t>
-      </w:r>
-      <w:r>
-        <w:rPr>
-          <w:rFonts w:hint="eastAsia"/>
-        </w:rPr>
-        <w:t>프로젝트 관리 체계 구성</w:t>
-      </w:r>
-    </w:p>
-    <w:p>
-      <w:pPr>
-        <w:numPr>
-          <w:ilvl w:val="1"/>
-          <w:numId w:val="4"/>
-        </w:numPr>
-      </w:pPr>
-      <w:r>
-        <w:rPr>
-          <w:rFonts w:hint="eastAsia"/>
-        </w:rPr>
-        <w:t>일정 관리, 파일 관리, 회의 조정과 같이 프로젝트를 진행할 때 발생될 수 있는 문제를 미리 예방하는 것이 중요하다는 것을 배움.</w:t>
-      </w:r>
-    </w:p>
-    <w:p>
-      <w:pPr>
-        <w:numPr>
-          <w:ilvl w:val="1"/>
-          <w:numId w:val="4"/>
-        </w:numPr>
-      </w:pPr>
-      <w:r>
-        <w:rPr>
-          <w:rFonts w:hint="eastAsia"/>
-        </w:rPr>
-        <w:t>다음 프로젝트 진행 시 이러한 부분을 미리 염두해 두고 개발할 생각</w:t>
-      </w:r>
-    </w:p>
-    <w:p>
-      <w:pPr>
-        <w:numPr>
-          <w:ilvl w:val="1"/>
-          <w:numId w:val="4"/>
-        </w:numPr>
-      </w:pPr>
-      <w:r>
-        <w:rPr>
-          <w:rFonts w:hint="eastAsia"/>
-        </w:rPr>
-        <w:t>퀄리티 측면 고려</w:t>
-      </w:r>
-    </w:p>
-    <w:p>
-      <w:pPr>
-        <w:numPr>
-          <w:ilvl w:val="1"/>
-          <w:numId w:val="4"/>
-        </w:numPr>
-      </w:pPr>
-      <w:r>
-        <w:rPr>
-          <w:rFonts w:hint="eastAsia"/>
-        </w:rPr>
-        <w:t>개발 기간의 문제로 게임을 구현하는 데만 집중한 탓에 퀄리티 측면을 많이 신경쓰지 못함</w:t>
-      </w:r>
-    </w:p>
-    <w:p>
-      <w:pPr>
-        <w:numPr>
-          <w:ilvl w:val="1"/>
-          <w:numId w:val="4"/>
-        </w:numPr>
-      </w:pPr>
-      <w:r>
-        <w:rPr>
-          <w:rFonts w:hint="eastAsia"/>
-        </w:rPr>
-        <w:lastRenderedPageBreak/>
-        <w:t>다음 프로젝트에서는 게임의 세부적인 부분도 신경써서 개발할 계획</w:t>
-      </w:r>
-    </w:p>
-    <w:p>
-      <w:pPr>
-        <w:numPr>
-          <w:ilvl w:val="1"/>
-          <w:numId w:val="4"/>
-        </w:numPr>
-      </w:pPr>
-      <w:r>
-        <w:rPr>
-          <w:rFonts w:hint="eastAsia"/>
-        </w:rPr>
-        <w:t>다른 장르 도전</w:t>
-      </w:r>
-    </w:p>
-    <w:p>
-      <w:pPr>
-        <w:numPr>
-          <w:ilvl w:val="1"/>
-          <w:numId w:val="4"/>
-        </w:numPr>
-      </w:pPr>
-      <w:r>
-        <w:rPr>
-          <w:rFonts w:hint="eastAsia"/>
-        </w:rPr>
-        <w:t>이 프로젝트에서 만든 일반적인 3인칭 RPG 대신에 현재 유망 장르 중 하나인 VR FPS 장르에 도전하여 실제 판매까지 목표로 할 계획</w:t>
-      </w:r>
-    </w:p>
     <w:p/>
     <w:p/>
     <w:p>
@@ -322,176 +287,213 @@
           <w:b/>
         </w:rPr>
         <w:t>잘된 점</w:t>
+      </w:r>
+    </w:p>
+    <w:p>
+      <w:r>
+        <w:rPr>
+          <w:rFonts w:hint="eastAsia"/>
+        </w:rPr>
+        <w:t>업무 진척 사항과 회의 내용을 자세하게 적은 문서를 항시 업데이트하여 팀원들과 업무진척과 대해 작업 방향을 논의하는 시간을 줄일 수 있었음</w:t>
+      </w:r>
+    </w:p>
+    <w:p>
+      <w:pPr>
+        <w:rPr>
+          <w:rFonts w:hint="eastAsia"/>
+        </w:rPr>
+      </w:pPr>
+    </w:p>
+    <w:p>
+      <w:pPr>
+        <w:rPr>
+          <w:rFonts w:hint="eastAsia"/>
+        </w:rPr>
+      </w:pPr>
+    </w:p>
+    <w:p/>
+    <w:p>
+      <w:pPr>
+        <w:rPr>
+          <w:b/>
+        </w:rPr>
+      </w:pPr>
+      <w:r>
+        <w:rPr>
+          <w:rFonts w:hint="eastAsia"/>
+          <w:b/>
+        </w:rPr>
+        <w:t xml:space="preserve">EX) </w:t>
+      </w:r>
+      <w:r>
+        <w:rPr>
+          <w:rFonts w:hint="eastAsia"/>
+          <w:b/>
+        </w:rPr>
+        <w:t>아쉬운</w:t>
+      </w:r>
+      <w:r>
+        <w:rPr>
+          <w:rFonts w:hint="eastAsia"/>
+          <w:b/>
+        </w:rPr>
+        <w:t xml:space="preserve"> </w:t>
+      </w:r>
+      <w:r>
+        <w:rPr>
+          <w:rFonts w:hint="eastAsia"/>
+          <w:b/>
+        </w:rPr>
+        <w:t>점</w:t>
+      </w:r>
+    </w:p>
+    <w:p>
+      <w:r>
+        <w:rPr>
+          <w:rFonts w:hint="eastAsia"/>
+        </w:rPr>
+        <w:t>1</w:t>
+      </w:r>
+    </w:p>
+    <w:p>
+      <w:r>
+        <w:rPr>
+          <w:rFonts w:hint="eastAsia"/>
+        </w:rPr>
+        <w:t xml:space="preserve">업무진척도를 정확하게 파악하고 일정표의 </w:t>
+      </w:r>
+      <w:r>
+        <w:rPr>
+          <w:rFonts w:hint="eastAsia"/>
+        </w:rPr>
+        <w:t>스케줄</w:t>
+      </w:r>
+      <w:r>
+        <w:rPr>
+          <w:rFonts w:hint="eastAsia"/>
+        </w:rPr>
+        <w:t xml:space="preserve">에 따라 업무 속도를 조절 했음에도 불구하고 업무일정이 딜레이 되면서 주말에 작업하는 경우가 많았음 </w:t>
+      </w:r>
+    </w:p>
+    <w:p>
+      <w:r>
+        <w:rPr>
+          <w:rFonts w:hint="eastAsia"/>
+        </w:rPr>
+        <w:t>이유:</w:t>
+      </w:r>
+      <w:r>
+        <w:t xml:space="preserve"> </w:t>
+      </w:r>
+      <w:r>
+        <w:rPr>
+          <w:rFonts w:hint="eastAsia"/>
+        </w:rPr>
+        <w:t xml:space="preserve">업무별 작업시간을 보다 정확하게 파악하고 스케줄을 </w:t>
+      </w:r>
+      <w:r>
+        <w:rPr>
+          <w:rFonts w:hint="eastAsia"/>
+        </w:rPr>
+        <w:t>짜지 못했기 때문에</w:t>
+      </w:r>
+    </w:p>
+    <w:p>
+      <w:r>
+        <w:rPr>
+          <w:rFonts w:hint="eastAsia"/>
+        </w:rPr>
+        <w:t>해결책:</w:t>
+      </w:r>
+      <w:r>
+        <w:t xml:space="preserve"> </w:t>
+      </w:r>
+      <w:r>
+        <w:rPr>
+          <w:rFonts w:hint="eastAsia"/>
+        </w:rPr>
+        <w:t>작업속도를 더 정확하게 분석하고 일정이 딜레이</w:t>
+      </w:r>
+      <w:r>
+        <w:rPr>
+          <w:rFonts w:hint="eastAsia"/>
+        </w:rPr>
+        <w:t xml:space="preserve"> </w:t>
+      </w:r>
+      <w:r>
+        <w:rPr>
+          <w:rFonts w:hint="eastAsia"/>
+        </w:rPr>
+        <w:t xml:space="preserve">될 때 더 속도를 높이는 </w:t>
+      </w:r>
+      <w:r>
+        <w:rPr>
+          <w:rFonts w:hint="eastAsia"/>
+        </w:rPr>
+        <w:t>것이 필요하다.</w:t>
+      </w:r>
+    </w:p>
+    <w:p/>
+    <w:p>
+      <w:r>
+        <w:rPr>
+          <w:rFonts w:hint="eastAsia"/>
+        </w:rPr>
+        <w:t>2</w:t>
+      </w:r>
+    </w:p>
+    <w:p>
+      <w:r>
+        <w:rPr>
+          <w:rFonts w:hint="eastAsia"/>
+        </w:rPr>
+        <w:t xml:space="preserve">상황에 따라 역 기획이 된 부분이 있는데 그런 경우 문서상의 내용과 대화 했던 내용이 상이해 팀원들에게 혼동을 </w:t>
+      </w:r>
+      <w:r>
+        <w:rPr>
+          <w:rFonts w:hint="eastAsia"/>
+        </w:rPr>
+        <w:t>주었다.</w:t>
+      </w:r>
+    </w:p>
+    <w:p>
+      <w:r>
+        <w:rPr>
+          <w:rFonts w:hint="eastAsia"/>
+        </w:rPr>
+        <w:t>해결책:</w:t>
+      </w:r>
+      <w:r>
+        <w:t xml:space="preserve"> </w:t>
+      </w:r>
+      <w:r>
+        <w:rPr>
+          <w:rFonts w:hint="eastAsia"/>
+        </w:rPr>
+        <w:t xml:space="preserve">본인이 생각하는 모든 내용을 상대방이 알기 쉽게 </w:t>
+      </w:r>
+      <w:r>
+        <w:rPr>
+          <w:rFonts w:hint="eastAsia"/>
+          <w:b/>
+        </w:rPr>
+        <w:t>미리</w:t>
+      </w:r>
+      <w:r>
+        <w:rPr>
+          <w:rFonts w:hint="eastAsia"/>
+        </w:rPr>
+        <w:t xml:space="preserve"> 문서로 작성하여 팀원들에게 내용을 전달한다.</w:t>
       </w:r>
     </w:p>
     <w:p/>
     <w:p/>
     <w:p/>
     <w:p>
-      <w:pPr>
-        <w:rPr>
-          <w:b/>
-        </w:rPr>
-      </w:pPr>
-      <w:r>
-        <w:rPr>
-          <w:rFonts w:hint="eastAsia"/>
-          <w:b/>
-        </w:rPr>
-        <w:t xml:space="preserve">EX) </w:t>
-      </w:r>
-      <w:r>
-        <w:rPr>
-          <w:rFonts w:hint="eastAsia"/>
-          <w:b/>
-        </w:rPr>
-        <w:t>아쉬운</w:t>
-      </w:r>
-      <w:r>
-        <w:rPr>
-          <w:rFonts w:hint="eastAsia"/>
-          <w:b/>
-        </w:rPr>
-        <w:t xml:space="preserve"> </w:t>
-      </w:r>
-      <w:r>
-        <w:rPr>
-          <w:rFonts w:hint="eastAsia"/>
-          <w:b/>
-        </w:rPr>
-        <w:t>점</w:t>
-      </w:r>
-    </w:p>
-    <w:p>
-      <w:r>
-        <w:rPr>
-          <w:rFonts w:hint="eastAsia"/>
-        </w:rPr>
-        <w:t>1</w:t>
-      </w:r>
-    </w:p>
-    <w:p>
-      <w:r>
-        <w:rPr>
-          <w:rFonts w:hint="eastAsia"/>
-        </w:rPr>
-        <w:t xml:space="preserve">업무진척도를 정확하게 파악하고 일정표의 </w:t>
-      </w:r>
-      <w:r>
-        <w:rPr>
-          <w:rFonts w:hint="eastAsia"/>
-        </w:rPr>
-        <w:t>스케줄</w:t>
-      </w:r>
-      <w:r>
-        <w:rPr>
-          <w:rFonts w:hint="eastAsia"/>
-        </w:rPr>
-        <w:t xml:space="preserve">에 따라 업무 속도를 조절 했음에도 불구하고 업무일정이 딜레이 되면서 주말에 작업하는 경우가 많았음 </w:t>
-      </w:r>
-    </w:p>
-    <w:p>
-      <w:r>
-        <w:rPr>
-          <w:rFonts w:hint="eastAsia"/>
-        </w:rPr>
-        <w:t>이유:</w:t>
-      </w:r>
-      <w:r>
-        <w:t xml:space="preserve"> </w:t>
-      </w:r>
-      <w:r>
-        <w:rPr>
-          <w:rFonts w:hint="eastAsia"/>
-        </w:rPr>
-        <w:t xml:space="preserve">업무별 작업시간을 보다 정확하게 파악하고 스케줄을 </w:t>
-      </w:r>
-      <w:r>
-        <w:rPr>
-          <w:rFonts w:hint="eastAsia"/>
-        </w:rPr>
-        <w:t>짜지 못했기 때문에</w:t>
-      </w:r>
-    </w:p>
-    <w:p>
-      <w:r>
-        <w:rPr>
-          <w:rFonts w:hint="eastAsia"/>
-        </w:rPr>
-        <w:t>해결책:</w:t>
-      </w:r>
-      <w:r>
-        <w:t xml:space="preserve"> </w:t>
-      </w:r>
-      <w:r>
-        <w:rPr>
-          <w:rFonts w:hint="eastAsia"/>
-        </w:rPr>
-        <w:t xml:space="preserve">작업속도를 더 정확하게 분석하고 일정이 딜레이될 때 더 속도를 높이는 것이 좋겠다. </w:t>
-      </w:r>
-    </w:p>
-    <w:p/>
-    <w:p>
-      <w:r>
-        <w:rPr>
-          <w:rFonts w:hint="eastAsia"/>
-        </w:rPr>
-        <w:t>2</w:t>
-      </w:r>
-    </w:p>
-    <w:p>
-      <w:r>
-        <w:rPr>
-          <w:rFonts w:hint="eastAsia"/>
-        </w:rPr>
-        <w:t xml:space="preserve">상황에 따라 역 기획이 된 부분이 있는데 그런 경우 문서상의 내용과 대화 했던 내용이 상이해 팀원들에게 혼동을 </w:t>
-      </w:r>
-      <w:r>
-        <w:rPr>
-          <w:rFonts w:hint="eastAsia"/>
-        </w:rPr>
-        <w:t>주었다.</w:t>
-      </w:r>
-    </w:p>
-    <w:p>
-      <w:r>
-        <w:rPr>
-          <w:rFonts w:hint="eastAsia"/>
-        </w:rPr>
-        <w:t>해결책:</w:t>
-      </w:r>
-      <w:r>
-        <w:t xml:space="preserve"> </w:t>
-      </w:r>
-      <w:r>
-        <w:rPr>
-          <w:rFonts w:hint="eastAsia"/>
-        </w:rPr>
-        <w:t xml:space="preserve">본인이 생각하는 모든 내용을 상대방이 알기 쉽게 </w:t>
-      </w:r>
-      <w:r>
-        <w:rPr>
-          <w:rFonts w:hint="eastAsia"/>
-          <w:b/>
-        </w:rPr>
-        <w:t>미리</w:t>
-      </w:r>
-      <w:r>
-        <w:rPr>
-          <w:rFonts w:hint="eastAsia"/>
-        </w:rPr>
-        <w:t xml:space="preserve"> 문서로 작성하여 팀원들에게 내용을 전달한다.</w:t>
-      </w:r>
-    </w:p>
-    <w:p/>
-    <w:p/>
-    <w:p/>
-    <w:p>
-      <w:r>
-        <w:rPr>
-          <w:rFonts w:hint="eastAsia"/>
-        </w:rPr>
-        <w:lastRenderedPageBreak/>
+      <w:r>
+        <w:rPr>
+          <w:rFonts w:hint="eastAsia"/>
+        </w:rPr>
         <w:t>이진우</w:t>
       </w:r>
     </w:p>
